--- a/python/exercises/Exercises on Loops and Data Structures.docx
+++ b/python/exercises/Exercises on Loops and Data Structures.docx
@@ -588,6 +588,9 @@
         <w:rPr>
           <w:b/>
           <w:bCs/>
+          <w:color w:val="FF0000"/>
+          <w:sz w:val="32"/>
+          <w:szCs w:val="32"/>
           <w:lang w:val="en-GB"/>
         </w:rPr>
       </w:pPr>
@@ -595,6 +598,9 @@
         <w:rPr>
           <w:b/>
           <w:bCs/>
+          <w:color w:val="FF0000"/>
+          <w:sz w:val="32"/>
+          <w:szCs w:val="32"/>
           <w:lang w:val="en-GB"/>
         </w:rPr>
         <w:t xml:space="preserve">[2] </w:t>
@@ -603,11 +609,17 @@
     <w:p>
       <w:pPr>
         <w:rPr>
-          <w:lang w:val="en-GB"/>
-        </w:rPr>
-      </w:pPr>
-      <w:r>
-        <w:rPr>
+          <w:color w:val="FF0000"/>
+          <w:sz w:val="32"/>
+          <w:szCs w:val="32"/>
+          <w:lang w:val="en-GB"/>
+        </w:rPr>
+      </w:pPr>
+      <w:r>
+        <w:rPr>
+          <w:color w:val="FF0000"/>
+          <w:sz w:val="32"/>
+          <w:szCs w:val="32"/>
           <w:lang w:val="en-GB"/>
         </w:rPr>
         <w:t xml:space="preserve">Write a Python function that will read in a list and return its </w:t>
@@ -616,12 +628,18 @@
         <w:rPr>
           <w:b/>
           <w:bCs/>
+          <w:color w:val="FF0000"/>
+          <w:sz w:val="32"/>
+          <w:szCs w:val="32"/>
           <w:lang w:val="en-GB"/>
         </w:rPr>
         <w:t>sum</w:t>
       </w:r>
       <w:r>
         <w:rPr>
+          <w:color w:val="FF0000"/>
+          <w:sz w:val="32"/>
+          <w:szCs w:val="32"/>
           <w:lang w:val="en-GB"/>
         </w:rPr>
         <w:t xml:space="preserve">, the </w:t>
@@ -630,12 +648,18 @@
         <w:rPr>
           <w:b/>
           <w:bCs/>
+          <w:color w:val="FF0000"/>
+          <w:sz w:val="32"/>
+          <w:szCs w:val="32"/>
           <w:lang w:val="en-GB"/>
         </w:rPr>
         <w:t>smallest value</w:t>
       </w:r>
       <w:r>
         <w:rPr>
+          <w:color w:val="FF0000"/>
+          <w:sz w:val="32"/>
+          <w:szCs w:val="32"/>
           <w:lang w:val="en-GB"/>
         </w:rPr>
         <w:t xml:space="preserve">, the </w:t>
@@ -644,6 +668,9 @@
         <w:rPr>
           <w:b/>
           <w:bCs/>
+          <w:color w:val="FF0000"/>
+          <w:sz w:val="32"/>
+          <w:szCs w:val="32"/>
           <w:lang w:val="en-GB"/>
         </w:rPr>
         <w:t xml:space="preserve">largest </w:t>
@@ -653,6 +680,9 @@
         <w:rPr>
           <w:b/>
           <w:bCs/>
+          <w:color w:val="FF0000"/>
+          <w:sz w:val="32"/>
+          <w:szCs w:val="32"/>
           <w:lang w:val="en-GB"/>
         </w:rPr>
         <w:t>value</w:t>
@@ -662,11 +692,13 @@
     <w:p>
       <w:pPr>
         <w:rPr>
-          <w:lang w:val="en-GB"/>
-        </w:rPr>
-      </w:pPr>
-      <w:r>
-        <w:rPr>
+          <w:color w:val="FF0000"/>
+          <w:lang w:val="en-GB"/>
+        </w:rPr>
+      </w:pPr>
+      <w:r>
+        <w:rPr>
+          <w:color w:val="FF0000"/>
           <w:lang w:val="en-GB"/>
         </w:rPr>
         <w:br w:type="page"/>
@@ -719,6 +751,134 @@
           <w:lang w:val="en-GB"/>
         </w:rPr>
       </w:pPr>
+      <w:r>
+        <w:rPr>
+          <w:noProof/>
+          <w:lang w:val="en-GB"/>
+        </w:rPr>
+        <mc:AlternateContent>
+          <mc:Choice Requires="wps">
+            <w:drawing>
+              <wp:anchor distT="0" distB="0" distL="114300" distR="114300" simplePos="0" relativeHeight="251660288" behindDoc="0" locked="0" layoutInCell="1" allowOverlap="1" wp14:anchorId="38CCE30C" wp14:editId="51609CB1">
+                <wp:simplePos x="0" y="0"/>
+                <wp:positionH relativeFrom="column">
+                  <wp:posOffset>423080</wp:posOffset>
+                </wp:positionH>
+                <wp:positionV relativeFrom="paragraph">
+                  <wp:posOffset>1579510</wp:posOffset>
+                </wp:positionV>
+                <wp:extent cx="1166883" cy="0"/>
+                <wp:effectExtent l="0" t="0" r="0" b="0"/>
+                <wp:wrapNone/>
+                <wp:docPr id="491760179" name="Straight Connector 5"/>
+                <wp:cNvGraphicFramePr/>
+                <a:graphic xmlns:a="http://schemas.openxmlformats.org/drawingml/2006/main">
+                  <a:graphicData uri="http://schemas.microsoft.com/office/word/2010/wordprocessingShape">
+                    <wps:wsp>
+                      <wps:cNvCnPr/>
+                      <wps:spPr>
+                        <a:xfrm>
+                          <a:off x="0" y="0"/>
+                          <a:ext cx="1166883" cy="0"/>
+                        </a:xfrm>
+                        <a:prstGeom prst="line">
+                          <a:avLst/>
+                        </a:prstGeom>
+                      </wps:spPr>
+                      <wps:style>
+                        <a:lnRef idx="1">
+                          <a:schemeClr val="accent1"/>
+                        </a:lnRef>
+                        <a:fillRef idx="0">
+                          <a:schemeClr val="accent1"/>
+                        </a:fillRef>
+                        <a:effectRef idx="0">
+                          <a:schemeClr val="accent1"/>
+                        </a:effectRef>
+                        <a:fontRef idx="minor">
+                          <a:schemeClr val="tx1"/>
+                        </a:fontRef>
+                      </wps:style>
+                      <wps:bodyPr/>
+                    </wps:wsp>
+                  </a:graphicData>
+                </a:graphic>
+              </wp:anchor>
+            </w:drawing>
+          </mc:Choice>
+          <mc:Fallback>
+            <w:pict>
+              <v:line w14:anchorId="4328110A" id="Straight Connector 5" o:spid="_x0000_s1026" style="position:absolute;z-index:251660288;visibility:visible;mso-wrap-style:square;mso-wrap-distance-left:9pt;mso-wrap-distance-top:0;mso-wrap-distance-right:9pt;mso-wrap-distance-bottom:0;mso-position-horizontal:absolute;mso-position-horizontal-relative:text;mso-position-vertical:absolute;mso-position-vertical-relative:text" from="33.3pt,124.35pt" to="125.2pt,124.35pt" o:gfxdata="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" strokecolor="#4472c4 [3204]" strokeweight=".5pt">
+                <v:stroke joinstyle="miter"/>
+              </v:line>
+            </w:pict>
+          </mc:Fallback>
+        </mc:AlternateContent>
+      </w:r>
+      <w:r>
+        <w:rPr>
+          <w:noProof/>
+          <w:lang w:val="en-GB"/>
+        </w:rPr>
+        <mc:AlternateContent>
+          <mc:Choice Requires="wps">
+            <w:drawing>
+              <wp:anchor distT="0" distB="0" distL="114300" distR="114300" simplePos="0" relativeHeight="251659264" behindDoc="0" locked="0" layoutInCell="1" allowOverlap="1" wp14:anchorId="2FFFF7DA" wp14:editId="646D0381">
+                <wp:simplePos x="0" y="0"/>
+                <wp:positionH relativeFrom="column">
+                  <wp:posOffset>552734</wp:posOffset>
+                </wp:positionH>
+                <wp:positionV relativeFrom="paragraph">
+                  <wp:posOffset>1286084</wp:posOffset>
+                </wp:positionV>
+                <wp:extent cx="2429302" cy="0"/>
+                <wp:effectExtent l="0" t="0" r="0" b="0"/>
+                <wp:wrapNone/>
+                <wp:docPr id="243854954" name="Straight Connector 4"/>
+                <wp:cNvGraphicFramePr/>
+                <a:graphic xmlns:a="http://schemas.openxmlformats.org/drawingml/2006/main">
+                  <a:graphicData uri="http://schemas.microsoft.com/office/word/2010/wordprocessingShape">
+                    <wps:wsp>
+                      <wps:cNvCnPr/>
+                      <wps:spPr>
+                        <a:xfrm>
+                          <a:off x="0" y="0"/>
+                          <a:ext cx="2429302" cy="0"/>
+                        </a:xfrm>
+                        <a:prstGeom prst="line">
+                          <a:avLst/>
+                        </a:prstGeom>
+                      </wps:spPr>
+                      <wps:style>
+                        <a:lnRef idx="1">
+                          <a:schemeClr val="accent1"/>
+                        </a:lnRef>
+                        <a:fillRef idx="0">
+                          <a:schemeClr val="accent1"/>
+                        </a:fillRef>
+                        <a:effectRef idx="0">
+                          <a:schemeClr val="accent1"/>
+                        </a:effectRef>
+                        <a:fontRef idx="minor">
+                          <a:schemeClr val="tx1"/>
+                        </a:fontRef>
+                      </wps:style>
+                      <wps:bodyPr/>
+                    </wps:wsp>
+                  </a:graphicData>
+                </a:graphic>
+              </wp:anchor>
+            </w:drawing>
+          </mc:Choice>
+          <mc:Fallback>
+            <w:pict>
+              <v:line w14:anchorId="0FEB01B2" id="Straight Connector 4" o:spid="_x0000_s1026" style="position:absolute;z-index:251659264;visibility:visible;mso-wrap-style:square;mso-wrap-distance-left:9pt;mso-wrap-distance-top:0;mso-wrap-distance-right:9pt;mso-wrap-distance-bottom:0;mso-position-horizontal:absolute;mso-position-horizontal-relative:text;mso-position-vertical:absolute;mso-position-vertical-relative:text" from="43.5pt,101.25pt" to="234.8pt,101.25pt" o:gfxdata="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" strokecolor="#4472c4 [3204]" strokeweight=".5pt">
+                <v:stroke joinstyle="miter"/>
+              </v:line>
+            </w:pict>
+          </mc:Fallback>
+        </mc:AlternateContent>
+      </w:r>
       <w:r>
         <w:rPr>
           <w:noProof/>
@@ -835,13 +995,273 @@
           <w:lang w:val="en-GB"/>
         </w:rPr>
       </w:pPr>
-    </w:p>
-    <w:p>
-      <w:pPr>
-        <w:rPr>
-          <w:lang w:val="en-GB"/>
-        </w:rPr>
-      </w:pPr>
+      <w:r>
+        <w:rPr>
+          <w:noProof/>
+          <w:lang w:val="en-GB"/>
+        </w:rPr>
+        <mc:AlternateContent>
+          <mc:Choice Requires="wps">
+            <w:drawing>
+              <wp:anchor distT="0" distB="0" distL="114300" distR="114300" simplePos="0" relativeHeight="251664384" behindDoc="0" locked="0" layoutInCell="1" allowOverlap="1" wp14:anchorId="45E15669" wp14:editId="6F25A864">
+                <wp:simplePos x="0" y="0"/>
+                <wp:positionH relativeFrom="column">
+                  <wp:posOffset>2606722</wp:posOffset>
+                </wp:positionH>
+                <wp:positionV relativeFrom="paragraph">
+                  <wp:posOffset>2790967</wp:posOffset>
+                </wp:positionV>
+                <wp:extent cx="0" cy="791570"/>
+                <wp:effectExtent l="0" t="0" r="38100" b="27940"/>
+                <wp:wrapNone/>
+                <wp:docPr id="1375160920" name="Straight Connector 9"/>
+                <wp:cNvGraphicFramePr/>
+                <a:graphic xmlns:a="http://schemas.openxmlformats.org/drawingml/2006/main">
+                  <a:graphicData uri="http://schemas.microsoft.com/office/word/2010/wordprocessingShape">
+                    <wps:wsp>
+                      <wps:cNvCnPr/>
+                      <wps:spPr>
+                        <a:xfrm flipH="1" flipV="1">
+                          <a:off x="0" y="0"/>
+                          <a:ext cx="0" cy="791570"/>
+                        </a:xfrm>
+                        <a:prstGeom prst="line">
+                          <a:avLst/>
+                        </a:prstGeom>
+                      </wps:spPr>
+                      <wps:style>
+                        <a:lnRef idx="1">
+                          <a:schemeClr val="accent1"/>
+                        </a:lnRef>
+                        <a:fillRef idx="0">
+                          <a:schemeClr val="accent1"/>
+                        </a:fillRef>
+                        <a:effectRef idx="0">
+                          <a:schemeClr val="accent1"/>
+                        </a:effectRef>
+                        <a:fontRef idx="minor">
+                          <a:schemeClr val="tx1"/>
+                        </a:fontRef>
+                      </wps:style>
+                      <wps:bodyPr/>
+                    </wps:wsp>
+                  </a:graphicData>
+                </a:graphic>
+                <wp14:sizeRelH relativeFrom="margin">
+                  <wp14:pctWidth>0</wp14:pctWidth>
+                </wp14:sizeRelH>
+                <wp14:sizeRelV relativeFrom="margin">
+                  <wp14:pctHeight>0</wp14:pctHeight>
+                </wp14:sizeRelV>
+              </wp:anchor>
+            </w:drawing>
+          </mc:Choice>
+          <mc:Fallback>
+            <w:pict>
+              <v:line w14:anchorId="3C4CF4BA" id="Straight Connector 9" o:spid="_x0000_s1026" style="position:absolute;flip:x y;z-index:251664384;visibility:visible;mso-wrap-style:square;mso-width-percent:0;mso-height-percent:0;mso-wrap-distance-left:9pt;mso-wrap-distance-top:0;mso-wrap-distance-right:9pt;mso-wrap-distance-bottom:0;mso-position-horizontal:absolute;mso-position-horizontal-relative:text;mso-position-vertical:absolute;mso-position-vertical-relative:text;mso-width-percent:0;mso-height-percent:0;mso-width-relative:margin;mso-height-relative:margin" from="205.25pt,219.75pt" to="205.25pt,282.1pt" o:gfxdata="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" strokecolor="#4472c4 [3204]" strokeweight=".5pt">
+                <v:stroke joinstyle="miter"/>
+              </v:line>
+            </w:pict>
+          </mc:Fallback>
+        </mc:AlternateContent>
+      </w:r>
+      <w:r>
+        <w:rPr>
+          <w:noProof/>
+          <w:lang w:val="en-GB"/>
+        </w:rPr>
+        <mc:AlternateContent>
+          <mc:Choice Requires="wps">
+            <w:drawing>
+              <wp:anchor distT="0" distB="0" distL="114300" distR="114300" simplePos="0" relativeHeight="251663360" behindDoc="0" locked="0" layoutInCell="1" allowOverlap="1" wp14:anchorId="362406E2" wp14:editId="07DFCFCB">
+                <wp:simplePos x="0" y="0"/>
+                <wp:positionH relativeFrom="column">
+                  <wp:posOffset>3493827</wp:posOffset>
+                </wp:positionH>
+                <wp:positionV relativeFrom="paragraph">
+                  <wp:posOffset>3159457</wp:posOffset>
+                </wp:positionV>
+                <wp:extent cx="777922" cy="0"/>
+                <wp:effectExtent l="0" t="0" r="0" b="0"/>
+                <wp:wrapNone/>
+                <wp:docPr id="2144757219" name="Straight Connector 8"/>
+                <wp:cNvGraphicFramePr/>
+                <a:graphic xmlns:a="http://schemas.openxmlformats.org/drawingml/2006/main">
+                  <a:graphicData uri="http://schemas.microsoft.com/office/word/2010/wordprocessingShape">
+                    <wps:wsp>
+                      <wps:cNvCnPr/>
+                      <wps:spPr>
+                        <a:xfrm>
+                          <a:off x="0" y="0"/>
+                          <a:ext cx="777922" cy="0"/>
+                        </a:xfrm>
+                        <a:prstGeom prst="line">
+                          <a:avLst/>
+                        </a:prstGeom>
+                      </wps:spPr>
+                      <wps:style>
+                        <a:lnRef idx="1">
+                          <a:schemeClr val="accent1"/>
+                        </a:lnRef>
+                        <a:fillRef idx="0">
+                          <a:schemeClr val="accent1"/>
+                        </a:fillRef>
+                        <a:effectRef idx="0">
+                          <a:schemeClr val="accent1"/>
+                        </a:effectRef>
+                        <a:fontRef idx="minor">
+                          <a:schemeClr val="tx1"/>
+                        </a:fontRef>
+                      </wps:style>
+                      <wps:bodyPr/>
+                    </wps:wsp>
+                  </a:graphicData>
+                </a:graphic>
+              </wp:anchor>
+            </w:drawing>
+          </mc:Choice>
+          <mc:Fallback>
+            <w:pict>
+              <v:line w14:anchorId="27B532AC" id="Straight Connector 8" o:spid="_x0000_s1026" style="position:absolute;z-index:251663360;visibility:visible;mso-wrap-style:square;mso-wrap-distance-left:9pt;mso-wrap-distance-top:0;mso-wrap-distance-right:9pt;mso-wrap-distance-bottom:0;mso-position-horizontal:absolute;mso-position-horizontal-relative:text;mso-position-vertical:absolute;mso-position-vertical-relative:text" from="275.1pt,248.8pt" to="336.35pt,248.8pt" o:gfxdata="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" strokecolor="#4472c4 [3204]" strokeweight=".5pt">
+                <v:stroke joinstyle="miter"/>
+              </v:line>
+            </w:pict>
+          </mc:Fallback>
+        </mc:AlternateContent>
+      </w:r>
+      <w:r>
+        <w:rPr>
+          <w:noProof/>
+          <w:lang w:val="en-GB"/>
+        </w:rPr>
+        <mc:AlternateContent>
+          <mc:Choice Requires="wps">
+            <w:drawing>
+              <wp:anchor distT="0" distB="0" distL="114300" distR="114300" simplePos="0" relativeHeight="251662336" behindDoc="0" locked="0" layoutInCell="1" allowOverlap="1" wp14:anchorId="6BE0409E" wp14:editId="2AD3DF17">
+                <wp:simplePos x="0" y="0"/>
+                <wp:positionH relativeFrom="column">
+                  <wp:posOffset>2060811</wp:posOffset>
+                </wp:positionH>
+                <wp:positionV relativeFrom="paragraph">
+                  <wp:posOffset>3193576</wp:posOffset>
+                </wp:positionV>
+                <wp:extent cx="1078173" cy="0"/>
+                <wp:effectExtent l="0" t="0" r="0" b="0"/>
+                <wp:wrapNone/>
+                <wp:docPr id="1323075347" name="Straight Connector 7"/>
+                <wp:cNvGraphicFramePr/>
+                <a:graphic xmlns:a="http://schemas.openxmlformats.org/drawingml/2006/main">
+                  <a:graphicData uri="http://schemas.microsoft.com/office/word/2010/wordprocessingShape">
+                    <wps:wsp>
+                      <wps:cNvCnPr/>
+                      <wps:spPr>
+                        <a:xfrm>
+                          <a:off x="0" y="0"/>
+                          <a:ext cx="1078173" cy="0"/>
+                        </a:xfrm>
+                        <a:prstGeom prst="line">
+                          <a:avLst/>
+                        </a:prstGeom>
+                        <a:ln>
+                          <a:solidFill>
+                            <a:srgbClr val="FF0000"/>
+                          </a:solidFill>
+                        </a:ln>
+                      </wps:spPr>
+                      <wps:style>
+                        <a:lnRef idx="3">
+                          <a:schemeClr val="accent2"/>
+                        </a:lnRef>
+                        <a:fillRef idx="0">
+                          <a:schemeClr val="accent2"/>
+                        </a:fillRef>
+                        <a:effectRef idx="2">
+                          <a:schemeClr val="accent2"/>
+                        </a:effectRef>
+                        <a:fontRef idx="minor">
+                          <a:schemeClr val="tx1"/>
+                        </a:fontRef>
+                      </wps:style>
+                      <wps:bodyPr/>
+                    </wps:wsp>
+                  </a:graphicData>
+                </a:graphic>
+              </wp:anchor>
+            </w:drawing>
+          </mc:Choice>
+          <mc:Fallback>
+            <w:pict>
+              <v:line w14:anchorId="0896BF8F" id="Straight Connector 7" o:spid="_x0000_s1026" style="position:absolute;z-index:251662336;visibility:visible;mso-wrap-style:square;mso-wrap-distance-left:9pt;mso-wrap-distance-top:0;mso-wrap-distance-right:9pt;mso-wrap-distance-bottom:0;mso-position-horizontal:absolute;mso-position-horizontal-relative:text;mso-position-vertical:absolute;mso-position-vertical-relative:text" from="162.25pt,251.45pt" to="247.15pt,251.45pt" o:gfxdata="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" strokecolor="red" strokeweight="1.5pt">
+                <v:stroke joinstyle="miter"/>
+              </v:line>
+            </w:pict>
+          </mc:Fallback>
+        </mc:AlternateContent>
+      </w:r>
+      <w:r>
+        <w:rPr>
+          <w:noProof/>
+          <w:lang w:val="en-GB"/>
+        </w:rPr>
+        <mc:AlternateContent>
+          <mc:Choice Requires="wps">
+            <w:drawing>
+              <wp:anchor distT="0" distB="0" distL="114300" distR="114300" simplePos="0" relativeHeight="251661312" behindDoc="0" locked="0" layoutInCell="1" allowOverlap="1" wp14:anchorId="5DF65B12" wp14:editId="0489B81F">
+                <wp:simplePos x="0" y="0"/>
+                <wp:positionH relativeFrom="column">
+                  <wp:posOffset>900751</wp:posOffset>
+                </wp:positionH>
+                <wp:positionV relativeFrom="paragraph">
+                  <wp:posOffset>3405116</wp:posOffset>
+                </wp:positionV>
+                <wp:extent cx="3712191" cy="0"/>
+                <wp:effectExtent l="0" t="0" r="0" b="0"/>
+                <wp:wrapNone/>
+                <wp:docPr id="760748367" name="Straight Connector 6"/>
+                <wp:cNvGraphicFramePr/>
+                <a:graphic xmlns:a="http://schemas.openxmlformats.org/drawingml/2006/main">
+                  <a:graphicData uri="http://schemas.microsoft.com/office/word/2010/wordprocessingShape">
+                    <wps:wsp>
+                      <wps:cNvCnPr/>
+                      <wps:spPr>
+                        <a:xfrm>
+                          <a:off x="0" y="0"/>
+                          <a:ext cx="3712191" cy="0"/>
+                        </a:xfrm>
+                        <a:prstGeom prst="line">
+                          <a:avLst/>
+                        </a:prstGeom>
+                      </wps:spPr>
+                      <wps:style>
+                        <a:lnRef idx="1">
+                          <a:schemeClr val="accent1"/>
+                        </a:lnRef>
+                        <a:fillRef idx="0">
+                          <a:schemeClr val="accent1"/>
+                        </a:fillRef>
+                        <a:effectRef idx="0">
+                          <a:schemeClr val="accent1"/>
+                        </a:effectRef>
+                        <a:fontRef idx="minor">
+                          <a:schemeClr val="tx1"/>
+                        </a:fontRef>
+                      </wps:style>
+                      <wps:bodyPr/>
+                    </wps:wsp>
+                  </a:graphicData>
+                </a:graphic>
+              </wp:anchor>
+            </w:drawing>
+          </mc:Choice>
+          <mc:Fallback>
+            <w:pict>
+              <v:line w14:anchorId="5BB48836" id="Straight Connector 6" o:spid="_x0000_s1026" style="position:absolute;z-index:251661312;visibility:visible;mso-wrap-style:square;mso-wrap-distance-left:9pt;mso-wrap-distance-top:0;mso-wrap-distance-right:9pt;mso-wrap-distance-bottom:0;mso-position-horizontal:absolute;mso-position-horizontal-relative:text;mso-position-vertical:absolute;mso-position-vertical-relative:text" from="70.95pt,268.1pt" to="363.25pt,268.1pt" o:gfxdata="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" strokecolor="#4472c4 [3204]" strokeweight=".5pt">
+                <v:stroke joinstyle="miter"/>
+              </v:line>
+            </w:pict>
+          </mc:Fallback>
+        </mc:AlternateContent>
+      </w:r>
       <w:r>
         <w:rPr>
           <w:noProof/>
@@ -899,28 +1319,107 @@
     </w:p>
     <w:p>
       <w:pPr>
-        <w:rPr>
-          <w:lang w:val="en-GB"/>
-        </w:rPr>
-      </w:pPr>
-      <w:r>
-        <w:rPr>
-          <w:lang w:val="en-GB"/>
-        </w:rPr>
-        <w:br w:type="page"/>
-      </w:r>
-    </w:p>
-    <w:p>
-      <w:pPr>
-        <w:rPr>
-          <w:lang w:val="en-GB"/>
-        </w:rPr>
-      </w:pPr>
-      <w:r>
-        <w:rPr>
-          <w:lang w:val="en-GB"/>
-        </w:rPr>
-        <w:lastRenderedPageBreak/>
+        <w:ind w:firstLine="720"/>
+        <w:rPr>
+          <w:sz w:val="40"/>
+          <w:szCs w:val="40"/>
+          <w:lang w:val="en-GB"/>
+        </w:rPr>
+      </w:pPr>
+      <w:r>
+        <w:rPr>
+          <w:sz w:val="40"/>
+          <w:szCs w:val="40"/>
+          <w:lang w:val="en-GB"/>
+        </w:rPr>
+        <w:t xml:space="preserve">10 2 3 5 </w:t>
+      </w:r>
+      <w:proofErr w:type="gramStart"/>
+      <w:r>
+        <w:rPr>
+          <w:sz w:val="40"/>
+          <w:szCs w:val="40"/>
+          <w:lang w:val="en-GB"/>
+        </w:rPr>
+        <w:t>1</w:t>
+      </w:r>
+      <w:r>
+        <w:rPr>
+          <w:sz w:val="40"/>
+          <w:szCs w:val="40"/>
+          <w:lang w:val="en-GB"/>
+        </w:rPr>
+        <w:t xml:space="preserve">  -</w:t>
+      </w:r>
+      <w:proofErr w:type="gramEnd"/>
+      <w:r>
+        <w:rPr>
+          <w:sz w:val="40"/>
+          <w:szCs w:val="40"/>
+          <w:lang w:val="en-GB"/>
+        </w:rPr>
+        <w:t xml:space="preserve">&gt; [3] </w:t>
+      </w:r>
+    </w:p>
+    <w:p>
+      <w:pPr>
+        <w:ind w:firstLine="720"/>
+        <w:rPr>
+          <w:lang w:val="en-GB"/>
+        </w:rPr>
+      </w:pPr>
+      <w:r>
+        <w:rPr>
+          <w:sz w:val="40"/>
+          <w:szCs w:val="40"/>
+          <w:lang w:val="en-GB"/>
+        </w:rPr>
+        <w:t>sub_list</w:t>
+      </w:r>
+      <w:r>
+        <w:rPr>
+          <w:lang w:val="en-GB"/>
+        </w:rPr>
+        <w:t xml:space="preserve">1 = </w:t>
+      </w:r>
+      <w:proofErr w:type="gramStart"/>
+      <w:r>
+        <w:rPr>
+          <w:lang w:val="en-GB"/>
+        </w:rPr>
+        <w:t>list[</w:t>
+      </w:r>
+      <w:proofErr w:type="gramEnd"/>
+      <w:r>
+        <w:rPr>
+          <w:lang w:val="en-GB"/>
+        </w:rPr>
+        <w:t>:</w:t>
+      </w:r>
+      <w:r>
+        <w:rPr>
+          <w:lang w:val="en-GB"/>
+        </w:rPr>
+        <w:t>n//2 +1] , sub_list2 = list[n//2+1:]</w:t>
+      </w:r>
+    </w:p>
+    <w:p>
+      <w:pPr>
+        <w:rPr>
+          <w:lang w:val="en-GB"/>
+        </w:rPr>
+      </w:pPr>
+    </w:p>
+    <w:p>
+      <w:pPr>
+        <w:rPr>
+          <w:lang w:val="en-GB"/>
+        </w:rPr>
+      </w:pPr>
+      <w:r>
+        <w:rPr>
+          <w:lang w:val="en-GB"/>
+        </w:rPr>
         <w:t>[5</w:t>
       </w:r>
       <w:proofErr w:type="gramStart"/>
@@ -951,6 +1450,70 @@
           <w:lang w:val="en-GB"/>
         </w:rPr>
       </w:pPr>
+      <w:r>
+        <w:rPr>
+          <w:noProof/>
+          <w:lang w:val="en-GB"/>
+        </w:rPr>
+        <mc:AlternateContent>
+          <mc:Choice Requires="wps">
+            <w:drawing>
+              <wp:anchor distT="0" distB="0" distL="114300" distR="114300" simplePos="0" relativeHeight="251665408" behindDoc="0" locked="0" layoutInCell="1" allowOverlap="1" wp14:anchorId="0C64FF6B" wp14:editId="6C4858F7">
+                <wp:simplePos x="0" y="0"/>
+                <wp:positionH relativeFrom="column">
+                  <wp:posOffset>1064524</wp:posOffset>
+                </wp:positionH>
+                <wp:positionV relativeFrom="paragraph">
+                  <wp:posOffset>4670444</wp:posOffset>
+                </wp:positionV>
+                <wp:extent cx="3036627" cy="0"/>
+                <wp:effectExtent l="0" t="0" r="0" b="0"/>
+                <wp:wrapNone/>
+                <wp:docPr id="1688658676" name="Straight Connector 10"/>
+                <wp:cNvGraphicFramePr/>
+                <a:graphic xmlns:a="http://schemas.openxmlformats.org/drawingml/2006/main">
+                  <a:graphicData uri="http://schemas.microsoft.com/office/word/2010/wordprocessingShape">
+                    <wps:wsp>
+                      <wps:cNvCnPr/>
+                      <wps:spPr>
+                        <a:xfrm>
+                          <a:off x="0" y="0"/>
+                          <a:ext cx="3036627" cy="0"/>
+                        </a:xfrm>
+                        <a:prstGeom prst="line">
+                          <a:avLst/>
+                        </a:prstGeom>
+                      </wps:spPr>
+                      <wps:style>
+                        <a:lnRef idx="1">
+                          <a:schemeClr val="accent1"/>
+                        </a:lnRef>
+                        <a:fillRef idx="0">
+                          <a:schemeClr val="accent1"/>
+                        </a:fillRef>
+                        <a:effectRef idx="0">
+                          <a:schemeClr val="accent1"/>
+                        </a:effectRef>
+                        <a:fontRef idx="minor">
+                          <a:schemeClr val="tx1"/>
+                        </a:fontRef>
+                      </wps:style>
+                      <wps:bodyPr/>
+                    </wps:wsp>
+                  </a:graphicData>
+                </a:graphic>
+              </wp:anchor>
+            </w:drawing>
+          </mc:Choice>
+          <mc:Fallback>
+            <w:pict>
+              <v:line w14:anchorId="32604C8A" id="Straight Connector 10" o:spid="_x0000_s1026" style="position:absolute;z-index:251665408;visibility:visible;mso-wrap-style:square;mso-wrap-distance-left:9pt;mso-wrap-distance-top:0;mso-wrap-distance-right:9pt;mso-wrap-distance-bottom:0;mso-position-horizontal:absolute;mso-position-horizontal-relative:text;mso-position-vertical:absolute;mso-position-vertical-relative:text" from="83.8pt,367.75pt" to="322.9pt,367.75pt" o:gfxdata="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" strokecolor="#4472c4 [3204]" strokeweight=".5pt">
+                <v:stroke joinstyle="miter"/>
+              </v:line>
+            </w:pict>
+          </mc:Fallback>
+        </mc:AlternateContent>
+      </w:r>
       <w:r>
         <w:rPr>
           <w:noProof/>

--- a/python/exercises/Exercises on Loops and Data Structures.docx
+++ b/python/exercises/Exercises on Loops and Data Structures.docx
@@ -41,7 +41,7 @@
           <w:bCs/>
           <w:lang w:val="en-GB"/>
         </w:rPr>
-        <w:t xml:space="preserve">[1] </w:t>
+        <w:t>[1] – Using Loops Only, Write Functions that will print the following shapes.</w:t>
       </w:r>
       <w:r>
         <w:rPr>
@@ -49,32 +49,128 @@
           <w:bCs/>
           <w:lang w:val="en-GB"/>
         </w:rPr>
-        <w:t xml:space="preserve">– Using Loops Only, Write </w:t>
-      </w:r>
-      <w:r>
-        <w:rPr>
-          <w:b/>
-          <w:bCs/>
-          <w:lang w:val="en-GB"/>
-        </w:rPr>
-        <w:t>Functions</w:t>
-      </w:r>
-      <w:r>
-        <w:rPr>
-          <w:b/>
-          <w:bCs/>
-          <w:lang w:val="en-GB"/>
-        </w:rPr>
-        <w:t xml:space="preserve"> that will print the following shapes.</w:t>
-      </w:r>
-      <w:r>
-        <w:rPr>
-          <w:b/>
-          <w:bCs/>
-          <w:lang w:val="en-GB"/>
-        </w:rPr>
         <w:br/>
       </w:r>
+    </w:p>
+    <w:p>
+      <w:pPr>
+        <w:pBdr>
+          <w:top w:val="single" w:sz="4" w:space="1" w:color="auto"/>
+          <w:left w:val="single" w:sz="4" w:space="4" w:color="auto"/>
+          <w:bottom w:val="single" w:sz="4" w:space="1" w:color="auto"/>
+          <w:right w:val="single" w:sz="4" w:space="4" w:color="auto"/>
+        </w:pBdr>
+        <w:spacing w:after="0"/>
+        <w:rPr>
+          <w:lang w:val="en-GB"/>
+        </w:rPr>
+      </w:pPr>
+      <w:r>
+        <w:rPr>
+          <w:lang w:val="en-GB"/>
+        </w:rPr>
+        <w:t>****</w:t>
+      </w:r>
+    </w:p>
+    <w:p>
+      <w:pPr>
+        <w:pBdr>
+          <w:top w:val="single" w:sz="4" w:space="1" w:color="auto"/>
+          <w:left w:val="single" w:sz="4" w:space="4" w:color="auto"/>
+          <w:bottom w:val="single" w:sz="4" w:space="1" w:color="auto"/>
+          <w:right w:val="single" w:sz="4" w:space="4" w:color="auto"/>
+        </w:pBdr>
+        <w:spacing w:after="0"/>
+        <w:rPr>
+          <w:lang w:val="en-GB"/>
+        </w:rPr>
+      </w:pPr>
+      <w:r>
+        <w:rPr>
+          <w:lang w:val="en-GB"/>
+        </w:rPr>
+        <w:t>****</w:t>
+      </w:r>
+    </w:p>
+    <w:p>
+      <w:pPr>
+        <w:pBdr>
+          <w:top w:val="single" w:sz="4" w:space="1" w:color="auto"/>
+          <w:left w:val="single" w:sz="4" w:space="4" w:color="auto"/>
+          <w:bottom w:val="single" w:sz="4" w:space="1" w:color="auto"/>
+          <w:right w:val="single" w:sz="4" w:space="4" w:color="auto"/>
+        </w:pBdr>
+        <w:spacing w:after="0"/>
+        <w:rPr>
+          <w:lang w:val="en-GB"/>
+        </w:rPr>
+      </w:pPr>
+      <w:r>
+        <w:rPr>
+          <w:lang w:val="en-GB"/>
+        </w:rPr>
+        <w:t>****</w:t>
+      </w:r>
+    </w:p>
+    <w:p>
+      <w:pPr>
+        <w:pBdr>
+          <w:top w:val="single" w:sz="4" w:space="1" w:color="auto"/>
+          <w:left w:val="single" w:sz="4" w:space="4" w:color="auto"/>
+          <w:bottom w:val="single" w:sz="4" w:space="1" w:color="auto"/>
+          <w:right w:val="single" w:sz="4" w:space="4" w:color="auto"/>
+        </w:pBdr>
+        <w:spacing w:after="0"/>
+        <w:rPr>
+          <w:lang w:val="en-GB"/>
+        </w:rPr>
+      </w:pPr>
+      <w:r>
+        <w:rPr>
+          <w:lang w:val="en-GB"/>
+        </w:rPr>
+        <w:t>****</w:t>
+      </w:r>
+    </w:p>
+    <w:p>
+      <w:pPr>
+        <w:pBdr>
+          <w:top w:val="single" w:sz="4" w:space="1" w:color="auto"/>
+          <w:left w:val="single" w:sz="4" w:space="4" w:color="auto"/>
+          <w:bottom w:val="single" w:sz="4" w:space="1" w:color="auto"/>
+          <w:right w:val="single" w:sz="4" w:space="4" w:color="auto"/>
+        </w:pBdr>
+        <w:spacing w:after="0"/>
+        <w:rPr>
+          <w:lang w:val="en-GB"/>
+        </w:rPr>
+      </w:pPr>
+      <w:r>
+        <w:rPr>
+          <w:lang w:val="en-GB"/>
+        </w:rPr>
+        <w:t>****</w:t>
+      </w:r>
+    </w:p>
+    <w:p>
+      <w:pPr>
+        <w:pBdr>
+          <w:top w:val="single" w:sz="4" w:space="1" w:color="auto"/>
+          <w:left w:val="single" w:sz="4" w:space="4" w:color="auto"/>
+          <w:bottom w:val="single" w:sz="4" w:space="1" w:color="auto"/>
+          <w:right w:val="single" w:sz="4" w:space="4" w:color="auto"/>
+        </w:pBdr>
+        <w:rPr>
+          <w:lang w:val="en-GB"/>
+        </w:rPr>
+      </w:pPr>
+    </w:p>
+    <w:p>
+      <w:pPr>
+        <w:rPr>
+          <w:lang w:val="en-GB"/>
+        </w:rPr>
+      </w:pPr>
     </w:p>
     <w:p>
       <w:pPr>
@@ -622,6 +718,7 @@
           <w:szCs w:val="32"/>
           <w:lang w:val="en-GB"/>
         </w:rPr>
+        <w:lastRenderedPageBreak/>
         <w:t xml:space="preserve">Write a Python function that will read in a list and return its </w:t>
       </w:r>
       <w:r>
@@ -696,6 +793,184 @@
           <w:lang w:val="en-GB"/>
         </w:rPr>
       </w:pPr>
+    </w:p>
+    <w:p>
+      <w:pPr>
+        <w:rPr>
+          <w:color w:val="FF0000"/>
+          <w:lang w:val="en-GB"/>
+        </w:rPr>
+      </w:pPr>
+    </w:p>
+    <w:p>
+      <w:pPr>
+        <w:rPr>
+          <w:lang w:val="en-GB"/>
+        </w:rPr>
+      </w:pPr>
+      <w:r>
+        <w:rPr>
+          <w:lang w:val="en-GB"/>
+        </w:rPr>
+        <w:t xml:space="preserve">[3] </w:t>
+      </w:r>
+      <w:r>
+        <w:rPr>
+          <w:b/>
+          <w:bCs/>
+          <w:lang w:val="en-GB"/>
+        </w:rPr>
+        <w:t>Create a function to replicate Pascal triangle.</w:t>
+      </w:r>
+      <w:r>
+        <w:rPr>
+          <w:b/>
+          <w:bCs/>
+          <w:lang w:val="en-GB"/>
+        </w:rPr>
+        <w:t xml:space="preserve">  ``Use Lists and For Loops”</w:t>
+      </w:r>
+    </w:p>
+    <w:p>
+      <w:pPr>
+        <w:rPr>
+          <w:lang w:val="en-GB"/>
+        </w:rPr>
+      </w:pPr>
+    </w:p>
+    <w:p>
+      <w:pPr>
+        <w:rPr>
+          <w:color w:val="FF0000"/>
+          <w:lang w:val="en-GB"/>
+        </w:rPr>
+      </w:pPr>
+      <w:r>
+        <w:rPr>
+          <w:noProof/>
+        </w:rPr>
+        <mc:AlternateContent>
+          <mc:Choice Requires="wps">
+            <w:drawing>
+              <wp:inline distT="0" distB="0" distL="0" distR="0" wp14:anchorId="7FA10F3B" wp14:editId="19A1D078">
+                <wp:extent cx="304800" cy="304800"/>
+                <wp:effectExtent l="0" t="0" r="0" b="0"/>
+                <wp:docPr id="57110791" name="Rectangle 1" descr="Pascal's Triangle"/>
+                <wp:cNvGraphicFramePr>
+                  <a:graphicFrameLocks xmlns:a="http://schemas.openxmlformats.org/drawingml/2006/main" noChangeAspect="1"/>
+                </wp:cNvGraphicFramePr>
+                <a:graphic xmlns:a="http://schemas.openxmlformats.org/drawingml/2006/main">
+                  <a:graphicData uri="http://schemas.microsoft.com/office/word/2010/wordprocessingShape">
+                    <wps:wsp>
+                      <wps:cNvSpPr>
+                        <a:spLocks noChangeAspect="1" noChangeArrowheads="1"/>
+                      </wps:cNvSpPr>
+                      <wps:spPr bwMode="auto">
+                        <a:xfrm>
+                          <a:off x="0" y="0"/>
+                          <a:ext cx="304800" cy="304800"/>
+                        </a:xfrm>
+                        <a:prstGeom prst="rect">
+                          <a:avLst/>
+                        </a:prstGeom>
+                        <a:noFill/>
+                        <a:ln>
+                          <a:noFill/>
+                        </a:ln>
+                        <a:extLst>
+                          <a:ext uri="{909E8E84-426E-40DD-AFC4-6F175D3DCCD1}">
+                            <a14:hiddenFill xmlns:a14="http://schemas.microsoft.com/office/drawing/2010/main">
+                              <a:solidFill>
+                                <a:srgbClr val="FFFFFF"/>
+                              </a:solidFill>
+                            </a14:hiddenFill>
+                          </a:ext>
+                          <a:ext uri="{91240B29-F687-4F45-9708-019B960494DF}">
+                            <a14:hiddenLine xmlns:a14="http://schemas.microsoft.com/office/drawing/2010/main" w="9525">
+                              <a:solidFill>
+                                <a:srgbClr val="000000"/>
+                              </a:solidFill>
+                              <a:miter lim="800000"/>
+                              <a:headEnd/>
+                              <a:tailEnd/>
+                            </a14:hiddenLine>
+                          </a:ext>
+                        </a:extLst>
+                      </wps:spPr>
+                      <wps:bodyPr rot="0" vert="horz" wrap="square" lIns="91440" tIns="45720" rIns="91440" bIns="45720" anchor="t" anchorCtr="0" upright="1">
+                        <a:noAutofit/>
+                      </wps:bodyPr>
+                    </wps:wsp>
+                  </a:graphicData>
+                </a:graphic>
+              </wp:inline>
+            </w:drawing>
+          </mc:Choice>
+          <mc:Fallback>
+            <w:pict>
+              <v:rect w14:anchorId="3DF8D98B" id="Rectangle 1" o:spid="_x0000_s1026" alt="Pascal's Triangle" style="width:24pt;height:24pt;visibility:visible;mso-wrap-style:square;mso-left-percent:-10001;mso-top-percent:-10001;mso-position-horizontal:absolute;mso-position-horizontal-relative:char;mso-position-vertical:absolute;mso-position-vertical-relative:line;mso-left-percent:-10001;mso-top-percent:-10001;v-text-anchor:top" o:gfxdata="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" filled="f" stroked="f">
+                <o:lock v:ext="edit" aspectratio="t"/>
+                <w10:anchorlock/>
+              </v:rect>
+            </w:pict>
+          </mc:Fallback>
+        </mc:AlternateContent>
+      </w:r>
+      <w:r>
+        <w:rPr>
+          <w:noProof/>
+          <w:color w:val="FF0000"/>
+          <w:lang w:val="en-GB"/>
+        </w:rPr>
+        <w:drawing>
+          <wp:inline distT="0" distB="0" distL="0" distR="0" wp14:anchorId="3A658DFE" wp14:editId="225B17B4">
+            <wp:extent cx="3886527" cy="3209925"/>
+            <wp:effectExtent l="0" t="0" r="0" b="0"/>
+            <wp:docPr id="1686667612" name="Picture 2" descr="Pascal's triangle - Wikipedia"/>
+            <wp:cNvGraphicFramePr>
+              <a:graphicFrameLocks xmlns:a="http://schemas.openxmlformats.org/drawingml/2006/main" noChangeAspect="1"/>
+            </wp:cNvGraphicFramePr>
+            <a:graphic xmlns:a="http://schemas.openxmlformats.org/drawingml/2006/main">
+              <a:graphicData uri="http://schemas.openxmlformats.org/drawingml/2006/picture">
+                <pic:pic xmlns:pic="http://schemas.openxmlformats.org/drawingml/2006/picture">
+                  <pic:nvPicPr>
+                    <pic:cNvPr id="0" name="Picture 3" descr="Pascal's triangle - Wikipedia"/>
+                    <pic:cNvPicPr>
+                      <a:picLocks noChangeAspect="1" noChangeArrowheads="1"/>
+                    </pic:cNvPicPr>
+                  </pic:nvPicPr>
+                  <pic:blipFill>
+                    <a:blip r:embed="rId4">
+                      <a:extLst>
+                        <a:ext uri="{28A0092B-C50C-407E-A947-70E740481C1C}">
+                          <a14:useLocalDpi xmlns:a14="http://schemas.microsoft.com/office/drawing/2010/main" val="0"/>
+                        </a:ext>
+                      </a:extLst>
+                    </a:blip>
+                    <a:srcRect/>
+                    <a:stretch>
+                      <a:fillRect/>
+                    </a:stretch>
+                  </pic:blipFill>
+                  <pic:spPr bwMode="auto">
+                    <a:xfrm>
+                      <a:off x="0" y="0"/>
+                      <a:ext cx="3896848" cy="3218449"/>
+                    </a:xfrm>
+                    <a:prstGeom prst="rect">
+                      <a:avLst/>
+                    </a:prstGeom>
+                    <a:noFill/>
+                    <a:ln>
+                      <a:noFill/>
+                    </a:ln>
+                  </pic:spPr>
+                </pic:pic>
+              </a:graphicData>
+            </a:graphic>
+          </wp:inline>
+        </w:drawing>
+      </w:r>
       <w:r>
         <w:rPr>
           <w:color w:val="FF0000"/>
@@ -902,7 +1177,7 @@
                     </pic:cNvPicPr>
                   </pic:nvPicPr>
                   <pic:blipFill>
-                    <a:blip r:embed="rId4">
+                    <a:blip r:embed="rId5">
                       <a:extLst>
                         <a:ext uri="{28A0092B-C50C-407E-A947-70E740481C1C}">
                           <a14:useLocalDpi xmlns:a14="http://schemas.microsoft.com/office/drawing/2010/main" val="0"/>
@@ -1285,7 +1560,7 @@
                     </pic:cNvPicPr>
                   </pic:nvPicPr>
                   <pic:blipFill>
-                    <a:blip r:embed="rId5">
+                    <a:blip r:embed="rId6">
                       <a:extLst>
                         <a:ext uri="{28A0092B-C50C-407E-A947-70E740481C1C}">
                           <a14:useLocalDpi xmlns:a14="http://schemas.microsoft.com/office/drawing/2010/main" val="0"/>
@@ -1537,7 +1812,7 @@
                     </pic:cNvPicPr>
                   </pic:nvPicPr>
                   <pic:blipFill>
-                    <a:blip r:embed="rId6">
+                    <a:blip r:embed="rId7">
                       <a:extLst>
                         <a:ext uri="{28A0092B-C50C-407E-A947-70E740481C1C}">
                           <a14:useLocalDpi xmlns:a14="http://schemas.microsoft.com/office/drawing/2010/main" val="0"/>
